--- a/documentation/Products.docx
+++ b/documentation/Products.docx
@@ -38,19 +38,6 @@
       </w:r>
     </w:p>
     <w:p>
-      <w:pPr>
-        <w:jc w:val="center"/>
-      </w:pPr>
-      <w:r>
-        <w:rPr>
-          <w:rFonts w:ascii="Helvetica" w:hAnsi="Helvetica" w:cs="Helvetica"/>
-          <w:sz w:val="48"/>
-          <w:sz-cs w:val="48"/>
-        </w:rPr>
-        <w:t xml:space="preserve"/>
-      </w:r>
-    </w:p>
-    <w:p>
       <w:pPr/>
       <w:r>
         <w:rPr>
@@ -497,7 +484,7 @@
     </w:p>
     <w:p>
       <w:pPr>
-        <w:ind w:left="720" w:first-line="-720"/>
+        <w:ind w:left="720"/>
       </w:pPr>
       <w:r>
         <w:rPr>
@@ -514,7 +501,7 @@
     </w:p>
     <w:p>
       <w:pPr>
-        <w:ind w:left="720" w:first-line="-720"/>
+        <w:ind w:left="720"/>
       </w:pPr>
       <w:r>
         <w:rPr>
